--- a/Laboratory-No.5/CPE-103-Laboratory-Activity-5-Functions-Modules-and-Packages.docx
+++ b/Laboratory-No.5/CPE-103-Laboratory-Activity-5-Functions-Modules-and-Packages.docx
@@ -662,7 +662,29 @@
                 <w:w w:val="90"/>
                 <w:sz w:val="24"/>
               </w:rPr>
-              <w:t>Maria Rizette M. Sayo</w:t>
+              <w:t xml:space="preserve">Maria </w:t>
+            </w:r>
+            <w:proofErr w:type="spellStart"/>
+            <w:r>
+              <w:rPr>
+                <w:rFonts w:ascii="Arial"/>
+                <w:bCs/>
+                <w:spacing w:val="-2"/>
+                <w:w w:val="90"/>
+                <w:sz w:val="24"/>
+              </w:rPr>
+              <w:t>Rizette</w:t>
+            </w:r>
+            <w:proofErr w:type="spellEnd"/>
+            <w:r>
+              <w:rPr>
+                <w:rFonts w:ascii="Arial"/>
+                <w:bCs/>
+                <w:spacing w:val="-2"/>
+                <w:w w:val="90"/>
+                <w:sz w:val="24"/>
+              </w:rPr>
+              <w:t xml:space="preserve"> M. Sayo</w:t>
             </w:r>
           </w:p>
         </w:tc>
@@ -2165,6 +2187,7 @@
               </w:rPr>
               <w:t xml:space="preserve"> </w:t>
             </w:r>
+            <w:proofErr w:type="gramStart"/>
             <w:r>
               <w:rPr>
                 <w:w w:val="80"/>
@@ -2184,8 +2207,18 @@
                 <w:w w:val="80"/>
                 <w:sz w:val="24"/>
               </w:rPr>
-              <w:t>(.py</w:t>
-            </w:r>
+              <w:t>(.</w:t>
+            </w:r>
+            <w:proofErr w:type="spellStart"/>
+            <w:proofErr w:type="gramEnd"/>
+            <w:r>
+              <w:rPr>
+                <w:w w:val="80"/>
+                <w:sz w:val="24"/>
+              </w:rPr>
+              <w:t>py</w:t>
+            </w:r>
+            <w:proofErr w:type="spellEnd"/>
             <w:r>
               <w:rPr>
                 <w:spacing w:val="-2"/>
@@ -2207,6 +2240,7 @@
               </w:rPr>
               <w:t xml:space="preserve"> </w:t>
             </w:r>
+            <w:proofErr w:type="gramStart"/>
             <w:r>
               <w:rPr>
                 <w:w w:val="80"/>
@@ -2228,6 +2262,7 @@
               </w:rPr>
               <w:t>be</w:t>
             </w:r>
+            <w:proofErr w:type="gramEnd"/>
             <w:r>
               <w:rPr>
                 <w:spacing w:val="-2"/>
@@ -2287,7 +2322,43 @@
                 <w:w w:val="85"/>
                 <w:sz w:val="24"/>
               </w:rPr>
-              <w:t>is simply a group of related modules or .py files combined together. A</w:t>
+              <w:t>is simply a group of related modules or .</w:t>
+            </w:r>
+            <w:proofErr w:type="spellStart"/>
+            <w:r>
+              <w:rPr>
+                <w:spacing w:val="-2"/>
+                <w:w w:val="85"/>
+                <w:sz w:val="24"/>
+              </w:rPr>
+              <w:t>py</w:t>
+            </w:r>
+            <w:proofErr w:type="spellEnd"/>
+            <w:r>
+              <w:rPr>
+                <w:spacing w:val="-2"/>
+                <w:w w:val="85"/>
+                <w:sz w:val="24"/>
+              </w:rPr>
+              <w:t xml:space="preserve"> files </w:t>
+            </w:r>
+            <w:proofErr w:type="gramStart"/>
+            <w:r>
+              <w:rPr>
+                <w:spacing w:val="-2"/>
+                <w:w w:val="85"/>
+                <w:sz w:val="24"/>
+              </w:rPr>
+              <w:t>combined together</w:t>
+            </w:r>
+            <w:proofErr w:type="gramEnd"/>
+            <w:r>
+              <w:rPr>
+                <w:spacing w:val="-2"/>
+                <w:w w:val="85"/>
+                <w:sz w:val="24"/>
+              </w:rPr>
+              <w:t>. A</w:t>
             </w:r>
             <w:r>
               <w:rPr>
@@ -2303,7 +2374,25 @@
                 <w:w w:val="85"/>
                 <w:sz w:val="24"/>
               </w:rPr>
-              <w:t>package commonly is considered to be a library which contains an enormous amount of functions and modules.</w:t>
+              <w:t xml:space="preserve">package commonly is considered to be a library which contains an enormous </w:t>
+            </w:r>
+            <w:proofErr w:type="gramStart"/>
+            <w:r>
+              <w:rPr>
+                <w:spacing w:val="-2"/>
+                <w:w w:val="85"/>
+                <w:sz w:val="24"/>
+              </w:rPr>
+              <w:t>amount</w:t>
+            </w:r>
+            <w:proofErr w:type="gramEnd"/>
+            <w:r>
+              <w:rPr>
+                <w:spacing w:val="-2"/>
+                <w:w w:val="85"/>
+                <w:sz w:val="24"/>
+              </w:rPr>
+              <w:t xml:space="preserve"> of functions and modules.</w:t>
             </w:r>
           </w:p>
           <w:p>
@@ -2416,6 +2505,7 @@
               </w:rPr>
               <w:t xml:space="preserve"> </w:t>
             </w:r>
+            <w:proofErr w:type="gramStart"/>
             <w:r>
               <w:rPr>
                 <w:w w:val="80"/>
@@ -2423,6 +2513,7 @@
               </w:rPr>
               <w:t>is</w:t>
             </w:r>
+            <w:proofErr w:type="gramEnd"/>
             <w:r>
               <w:rPr>
                 <w:sz w:val="24"/>
@@ -2612,24 +2703,54 @@
                 <w:w w:val="85"/>
                 <w:sz w:val="24"/>
               </w:rPr>
-              <w:t xml:space="preserve">which is an open source machine learning library that supports supervised and unsupervised learning for implementing Artificial Intelligence related tasks. For Software Development, the </w:t>
-            </w:r>
-            <w:r>
-              <w:rPr>
-                <w:rFonts w:ascii="Arial"/>
-                <w:b/>
+              <w:t xml:space="preserve">which is an </w:t>
+            </w:r>
+            <w:proofErr w:type="gramStart"/>
+            <w:r>
+              <w:rPr>
                 <w:spacing w:val="-2"/>
                 <w:w w:val="85"/>
                 <w:sz w:val="24"/>
               </w:rPr>
-              <w:t xml:space="preserve">Tkinter </w:t>
-            </w:r>
+              <w:t>open source</w:t>
+            </w:r>
+            <w:proofErr w:type="gramEnd"/>
             <w:r>
               <w:rPr>
                 <w:spacing w:val="-2"/>
                 <w:w w:val="85"/>
                 <w:sz w:val="24"/>
               </w:rPr>
+              <w:t xml:space="preserve"> machine learning library that supports supervised and unsupervised learning for implementing Artificial Intelligence related tasks. For Software Development, the </w:t>
+            </w:r>
+            <w:proofErr w:type="spellStart"/>
+            <w:r>
+              <w:rPr>
+                <w:rFonts w:ascii="Arial"/>
+                <w:b/>
+                <w:spacing w:val="-2"/>
+                <w:w w:val="85"/>
+                <w:sz w:val="24"/>
+              </w:rPr>
+              <w:t>Tkinter</w:t>
+            </w:r>
+            <w:proofErr w:type="spellEnd"/>
+            <w:r>
+              <w:rPr>
+                <w:rFonts w:ascii="Arial"/>
+                <w:b/>
+                <w:spacing w:val="-2"/>
+                <w:w w:val="85"/>
+                <w:sz w:val="24"/>
+              </w:rPr>
+              <w:t xml:space="preserve"> </w:t>
+            </w:r>
+            <w:r>
+              <w:rPr>
+                <w:spacing w:val="-2"/>
+                <w:w w:val="85"/>
+                <w:sz w:val="24"/>
+              </w:rPr>
               <w:t xml:space="preserve">and the </w:t>
             </w:r>
             <w:r>
@@ -2646,7 +2767,15 @@
                 <w:w w:val="80"/>
                 <w:sz w:val="24"/>
               </w:rPr>
-              <w:t>are the most</w:t>
+              <w:t xml:space="preserve">are the </w:t>
+            </w:r>
+            <w:proofErr w:type="gramStart"/>
+            <w:r>
+              <w:rPr>
+                <w:w w:val="80"/>
+                <w:sz w:val="24"/>
+              </w:rPr>
+              <w:t>most</w:t>
             </w:r>
             <w:r>
               <w:rPr>
@@ -2661,7 +2790,15 @@
                 <w:w w:val="80"/>
                 <w:sz w:val="24"/>
               </w:rPr>
-              <w:t xml:space="preserve">commonly used. For Web Development, </w:t>
+              <w:t>commonly used</w:t>
+            </w:r>
+            <w:proofErr w:type="gramEnd"/>
+            <w:r>
+              <w:rPr>
+                <w:w w:val="80"/>
+                <w:sz w:val="24"/>
+              </w:rPr>
+              <w:t xml:space="preserve">. For Web Development, </w:t>
             </w:r>
             <w:r>
               <w:rPr>
@@ -2733,7 +2870,23 @@
                 <w:w w:val="80"/>
                 <w:sz w:val="24"/>
               </w:rPr>
-              <w:t xml:space="preserve">used framework(composed </w:t>
+              <w:t xml:space="preserve">used </w:t>
+            </w:r>
+            <w:proofErr w:type="gramStart"/>
+            <w:r>
+              <w:rPr>
+                <w:w w:val="80"/>
+                <w:sz w:val="24"/>
+              </w:rPr>
+              <w:t>framework(</w:t>
+            </w:r>
+            <w:proofErr w:type="gramEnd"/>
+            <w:r>
+              <w:rPr>
+                <w:w w:val="80"/>
+                <w:sz w:val="24"/>
+              </w:rPr>
+              <w:t xml:space="preserve">composed </w:t>
             </w:r>
             <w:r>
               <w:rPr>
@@ -3115,7 +3268,23 @@
                 <w:w w:val="80"/>
                 <w:sz w:val="24"/>
               </w:rPr>
-              <w:t>function is composed of a block of codes stored together that when called</w:t>
+              <w:t xml:space="preserve">function is composed of a block of </w:t>
+            </w:r>
+            <w:proofErr w:type="gramStart"/>
+            <w:r>
+              <w:rPr>
+                <w:w w:val="80"/>
+                <w:sz w:val="24"/>
+              </w:rPr>
+              <w:t>codes</w:t>
+            </w:r>
+            <w:proofErr w:type="gramEnd"/>
+            <w:r>
+              <w:rPr>
+                <w:w w:val="80"/>
+                <w:sz w:val="24"/>
+              </w:rPr>
+              <w:t xml:space="preserve"> stored together that when called</w:t>
             </w:r>
             <w:r>
               <w:rPr>
@@ -3211,6 +3380,7 @@
               </w:rPr>
               <w:t xml:space="preserve"> </w:t>
             </w:r>
+            <w:proofErr w:type="gramStart"/>
             <w:r>
               <w:rPr>
                 <w:w w:val="80"/>
@@ -3218,6 +3388,7 @@
               </w:rPr>
               <w:t>available</w:t>
             </w:r>
+            <w:proofErr w:type="gramEnd"/>
             <w:r>
               <w:rPr>
                 <w:spacing w:val="-4"/>
@@ -3571,6 +3742,7 @@
               </w:rPr>
               <w:t xml:space="preserve"> </w:t>
             </w:r>
+            <w:proofErr w:type="spellStart"/>
             <w:r>
               <w:rPr>
                 <w:w w:val="80"/>
@@ -3578,6 +3750,7 @@
               </w:rPr>
               <w:t>function_name</w:t>
             </w:r>
+            <w:proofErr w:type="spellEnd"/>
             <w:r>
               <w:rPr>
                 <w:sz w:val="24"/>
@@ -3688,7 +3861,23 @@
                 <w:w w:val="80"/>
                 <w:sz w:val="24"/>
               </w:rPr>
-              <w:t>Parameters are temporary variables or placeholder that can</w:t>
+              <w:t xml:space="preserve">Parameters are temporary variables or </w:t>
+            </w:r>
+            <w:proofErr w:type="gramStart"/>
+            <w:r>
+              <w:rPr>
+                <w:w w:val="80"/>
+                <w:sz w:val="24"/>
+              </w:rPr>
+              <w:t>placeholder</w:t>
+            </w:r>
+            <w:proofErr w:type="gramEnd"/>
+            <w:r>
+              <w:rPr>
+                <w:w w:val="80"/>
+                <w:sz w:val="24"/>
+              </w:rPr>
+              <w:t xml:space="preserve"> that can</w:t>
             </w:r>
           </w:p>
         </w:tc>
@@ -3769,7 +3958,23 @@
                 <w:w w:val="80"/>
                 <w:sz w:val="24"/>
               </w:rPr>
-              <w:t>be a void datatype function, an int datatype function, string datatype function, boolean datatype function</w:t>
+              <w:t xml:space="preserve">be a void datatype function, an int datatype function, string datatype function, </w:t>
+            </w:r>
+            <w:proofErr w:type="spellStart"/>
+            <w:r>
+              <w:rPr>
+                <w:w w:val="80"/>
+                <w:sz w:val="24"/>
+              </w:rPr>
+              <w:t>boolean</w:t>
+            </w:r>
+            <w:proofErr w:type="spellEnd"/>
+            <w:r>
+              <w:rPr>
+                <w:w w:val="80"/>
+                <w:sz w:val="24"/>
+              </w:rPr>
+              <w:t xml:space="preserve"> datatype function</w:t>
             </w:r>
             <w:r>
               <w:rPr>
@@ -3808,7 +4013,80 @@
                 <w:w w:val="80"/>
                 <w:sz w:val="24"/>
               </w:rPr>
-              <w:t>Functions can be built-in or user-defined, for instance the Python print() is an example of a built-in function. The len() is also a built-in function. Other examples of built-in functions are: int(), str(), float(), bool(), list(), tuple(), dict(), open(). Functions will be used in the activity to create modules and packages.</w:t>
+              <w:t xml:space="preserve">Functions can be built-in or user-defined, for instance the Python </w:t>
+            </w:r>
+            <w:proofErr w:type="gramStart"/>
+            <w:r>
+              <w:rPr>
+                <w:w w:val="80"/>
+                <w:sz w:val="24"/>
+              </w:rPr>
+              <w:t>print(</w:t>
+            </w:r>
+            <w:proofErr w:type="gramEnd"/>
+            <w:r>
+              <w:rPr>
+                <w:w w:val="80"/>
+                <w:sz w:val="24"/>
+              </w:rPr>
+              <w:t xml:space="preserve">) is an example of a built-in function. The </w:t>
+            </w:r>
+            <w:proofErr w:type="spellStart"/>
+            <w:proofErr w:type="gramStart"/>
+            <w:r>
+              <w:rPr>
+                <w:w w:val="80"/>
+                <w:sz w:val="24"/>
+              </w:rPr>
+              <w:t>len</w:t>
+            </w:r>
+            <w:proofErr w:type="spellEnd"/>
+            <w:r>
+              <w:rPr>
+                <w:w w:val="80"/>
+                <w:sz w:val="24"/>
+              </w:rPr>
+              <w:t>(</w:t>
+            </w:r>
+            <w:proofErr w:type="gramEnd"/>
+            <w:r>
+              <w:rPr>
+                <w:w w:val="80"/>
+                <w:sz w:val="24"/>
+              </w:rPr>
+              <w:t xml:space="preserve">) is also a built-in function. Other examples of built-in functions are: </w:t>
+            </w:r>
+            <w:proofErr w:type="gramStart"/>
+            <w:r>
+              <w:rPr>
+                <w:w w:val="80"/>
+                <w:sz w:val="24"/>
+              </w:rPr>
+              <w:t>int(</w:t>
+            </w:r>
+            <w:proofErr w:type="gramEnd"/>
+            <w:r>
+              <w:rPr>
+                <w:w w:val="80"/>
+                <w:sz w:val="24"/>
+              </w:rPr>
+              <w:t xml:space="preserve">), str(), float(), bool(), list(), tuple(), </w:t>
+            </w:r>
+            <w:proofErr w:type="spellStart"/>
+            <w:r>
+              <w:rPr>
+                <w:w w:val="80"/>
+                <w:sz w:val="24"/>
+              </w:rPr>
+              <w:t>dict</w:t>
+            </w:r>
+            <w:proofErr w:type="spellEnd"/>
+            <w:r>
+              <w:rPr>
+                <w:w w:val="80"/>
+                <w:sz w:val="24"/>
+              </w:rPr>
+              <w:t>(), open(). Functions will be used in the activity to create modules and packages.</w:t>
             </w:r>
             <w:r>
               <w:rPr>
@@ -4227,14 +4505,46 @@
                 <w:w w:val="80"/>
                 <w:sz w:val="24"/>
               </w:rPr>
-              <w:t xml:space="preserve">Desktop Computer with Anaconda Python </w:t>
-            </w:r>
-            <w:r>
-              <w:rPr>
-                <w:w w:val="80"/>
-                <w:sz w:val="24"/>
-              </w:rPr>
-              <w:t xml:space="preserve"> or Google Colab </w:t>
+              <w:t xml:space="preserve">Desktop Computer with Anaconda </w:t>
+            </w:r>
+            <w:proofErr w:type="gramStart"/>
+            <w:r>
+              <w:rPr>
+                <w:w w:val="80"/>
+                <w:sz w:val="24"/>
+              </w:rPr>
+              <w:t xml:space="preserve">Python </w:t>
+            </w:r>
+            <w:r>
+              <w:rPr>
+                <w:w w:val="80"/>
+                <w:sz w:val="24"/>
+              </w:rPr>
+              <w:t xml:space="preserve"> or</w:t>
+            </w:r>
+            <w:proofErr w:type="gramEnd"/>
+            <w:r>
+              <w:rPr>
+                <w:w w:val="80"/>
+                <w:sz w:val="24"/>
+              </w:rPr>
+              <w:t xml:space="preserve"> Google </w:t>
+            </w:r>
+            <w:proofErr w:type="spellStart"/>
+            <w:r>
+              <w:rPr>
+                <w:w w:val="80"/>
+                <w:sz w:val="24"/>
+              </w:rPr>
+              <w:t>Colab</w:t>
+            </w:r>
+            <w:proofErr w:type="spellEnd"/>
+            <w:r>
+              <w:rPr>
+                <w:w w:val="80"/>
+                <w:sz w:val="24"/>
+              </w:rPr>
+              <w:t xml:space="preserve"> </w:t>
             </w:r>
             <w:r>
               <w:rPr>
@@ -4687,6 +4997,7 @@
               </w:rPr>
               <w:t xml:space="preserve"> </w:t>
             </w:r>
+            <w:proofErr w:type="spellStart"/>
             <w:r>
               <w:rPr>
                 <w:rFonts w:ascii="Arial"/>
@@ -4697,6 +5008,7 @@
               </w:rPr>
               <w:t>builtinfunctions</w:t>
             </w:r>
+            <w:proofErr w:type="spellEnd"/>
           </w:p>
           <w:p>
             <w:pPr>
@@ -5050,6 +5362,7 @@
               </w:rPr>
               <w:t xml:space="preserve"> </w:t>
             </w:r>
+            <w:proofErr w:type="gramStart"/>
             <w:r>
               <w:rPr>
                 <w:w w:val="80"/>
@@ -5057,6 +5370,7 @@
               </w:rPr>
               <w:t>or,</w:t>
             </w:r>
+            <w:proofErr w:type="gramEnd"/>
             <w:r>
               <w:rPr>
                 <w:spacing w:val="-5"/>
@@ -5259,6 +5573,7 @@
               </w:rPr>
               <w:t xml:space="preserve"> </w:t>
             </w:r>
+            <w:proofErr w:type="gramStart"/>
             <w:r>
               <w:rPr>
                 <w:w w:val="80"/>
@@ -5294,6 +5609,7 @@
               </w:rPr>
               <w:t>to</w:t>
             </w:r>
+            <w:proofErr w:type="gramEnd"/>
             <w:r>
               <w:rPr>
                 <w:spacing w:val="-6"/>
@@ -5552,14 +5868,25 @@
               </w:rPr>
               <w:t xml:space="preserve"> </w:t>
             </w:r>
-            <w:r>
-              <w:rPr>
-                <w:rFonts w:ascii="Arial"/>
-                <w:b/>
-                <w:w w:val="80"/>
-                <w:sz w:val="24"/>
-              </w:rPr>
-              <w:t>open()</w:t>
+            <w:proofErr w:type="gramStart"/>
+            <w:r>
+              <w:rPr>
+                <w:rFonts w:ascii="Arial"/>
+                <w:b/>
+                <w:w w:val="80"/>
+                <w:sz w:val="24"/>
+              </w:rPr>
+              <w:t>open(</w:t>
+            </w:r>
+            <w:proofErr w:type="gramEnd"/>
+            <w:r>
+              <w:rPr>
+                <w:rFonts w:ascii="Arial"/>
+                <w:b/>
+                <w:w w:val="80"/>
+                <w:sz w:val="24"/>
+              </w:rPr>
+              <w:t>)</w:t>
             </w:r>
             <w:r>
               <w:rPr>
@@ -5704,6 +6031,7 @@
               </w:rPr>
               <w:t xml:space="preserve"> </w:t>
             </w:r>
+            <w:proofErr w:type="spellStart"/>
             <w:r>
               <w:rPr>
                 <w:rFonts w:ascii="Arial"/>
@@ -5713,6 +6041,7 @@
               </w:rPr>
               <w:t>filehandling</w:t>
             </w:r>
+            <w:proofErr w:type="spellEnd"/>
             <w:r>
               <w:rPr>
                 <w:rFonts w:ascii="Arial"/>
@@ -5749,6 +6078,7 @@
               </w:rPr>
               <w:t xml:space="preserve"> </w:t>
             </w:r>
+            <w:proofErr w:type="spellStart"/>
             <w:r>
               <w:rPr>
                 <w:rFonts w:ascii="Arial"/>
@@ -5758,6 +6088,7 @@
               </w:rPr>
               <w:t>builtinfunctions</w:t>
             </w:r>
+            <w:proofErr w:type="spellEnd"/>
             <w:r>
               <w:rPr>
                 <w:rFonts w:ascii="Arial"/>
@@ -5878,6 +6209,7 @@
               </w:rPr>
               <w:t xml:space="preserve"> </w:t>
             </w:r>
+            <w:proofErr w:type="spellStart"/>
             <w:r>
               <w:rPr>
                 <w:rFonts w:ascii="Arial"/>
@@ -5887,6 +6219,7 @@
               </w:rPr>
               <w:t>filehandling</w:t>
             </w:r>
+            <w:proofErr w:type="spellEnd"/>
             <w:r>
               <w:rPr>
                 <w:rFonts w:ascii="Arial"/>
@@ -6614,6 +6947,7 @@
               </w:rPr>
               <w:t xml:space="preserve"> </w:t>
             </w:r>
+            <w:proofErr w:type="gramStart"/>
             <w:r>
               <w:rPr>
                 <w:w w:val="80"/>
@@ -6634,7 +6968,16 @@
                 <w:w w:val="80"/>
                 <w:sz w:val="24"/>
               </w:rPr>
-              <w:t>“)</w:t>
+              <w:t>“</w:t>
+            </w:r>
+            <w:proofErr w:type="gramEnd"/>
+            <w:r>
+              <w:rPr>
+                <w:spacing w:val="-5"/>
+                <w:w w:val="80"/>
+                <w:sz w:val="24"/>
+              </w:rPr>
+              <w:t>)</w:t>
             </w:r>
           </w:p>
           <w:p>
@@ -6822,6 +7165,7 @@
               </w:rPr>
               <w:t xml:space="preserve"> </w:t>
             </w:r>
+            <w:proofErr w:type="spellStart"/>
             <w:r>
               <w:rPr>
                 <w:rFonts w:ascii="Arial"/>
@@ -6831,6 +7175,7 @@
               </w:rPr>
               <w:t>filehandling</w:t>
             </w:r>
+            <w:proofErr w:type="spellEnd"/>
             <w:r>
               <w:rPr>
                 <w:rFonts w:ascii="Arial"/>
@@ -8232,6 +8577,7 @@
               </w:rPr>
               <w:t xml:space="preserve"> </w:t>
             </w:r>
+            <w:proofErr w:type="spellStart"/>
             <w:r>
               <w:rPr>
                 <w:rFonts w:ascii="Arial"/>
@@ -8241,6 +8587,7 @@
               </w:rPr>
               <w:t>userfunctions</w:t>
             </w:r>
+            <w:proofErr w:type="spellEnd"/>
             <w:r>
               <w:rPr>
                 <w:rFonts w:ascii="Arial"/>
@@ -8277,6 +8624,7 @@
               </w:rPr>
               <w:t xml:space="preserve"> </w:t>
             </w:r>
+            <w:proofErr w:type="spellStart"/>
             <w:r>
               <w:rPr>
                 <w:rFonts w:ascii="Arial"/>
@@ -8286,6 +8634,7 @@
               </w:rPr>
               <w:t>filehandling</w:t>
             </w:r>
+            <w:proofErr w:type="spellEnd"/>
             <w:r>
               <w:rPr>
                 <w:rFonts w:ascii="Arial"/>
@@ -8347,6 +8696,7 @@
               </w:rPr>
               <w:t xml:space="preserve"> </w:t>
             </w:r>
+            <w:proofErr w:type="spellStart"/>
             <w:r>
               <w:rPr>
                 <w:rFonts w:ascii="Arial"/>
@@ -8356,6 +8706,7 @@
               </w:rPr>
               <w:t>userfunctions</w:t>
             </w:r>
+            <w:proofErr w:type="spellEnd"/>
             <w:r>
               <w:rPr>
                 <w:rFonts w:ascii="Arial"/>
@@ -8782,7 +9133,47 @@
                 <w:w w:val="80"/>
                 <w:sz w:val="24"/>
               </w:rPr>
-              <w:t>print(generate_truthtable(3))</w:t>
+              <w:t>print(</w:t>
+            </w:r>
+            <w:proofErr w:type="spellStart"/>
+            <w:r>
+              <w:rPr>
+                <w:rFonts w:ascii="Arial"/>
+                <w:i/>
+                <w:w w:val="80"/>
+                <w:sz w:val="24"/>
+              </w:rPr>
+              <w:t>generate_</w:t>
+            </w:r>
+            <w:proofErr w:type="gramStart"/>
+            <w:r>
+              <w:rPr>
+                <w:rFonts w:ascii="Arial"/>
+                <w:i/>
+                <w:w w:val="80"/>
+                <w:sz w:val="24"/>
+              </w:rPr>
+              <w:t>truthtable</w:t>
+            </w:r>
+            <w:proofErr w:type="spellEnd"/>
+            <w:r>
+              <w:rPr>
+                <w:rFonts w:ascii="Arial"/>
+                <w:i/>
+                <w:w w:val="80"/>
+                <w:sz w:val="24"/>
+              </w:rPr>
+              <w:t>(</w:t>
+            </w:r>
+            <w:proofErr w:type="gramEnd"/>
+            <w:r>
+              <w:rPr>
+                <w:rFonts w:ascii="Arial"/>
+                <w:i/>
+                <w:w w:val="80"/>
+                <w:sz w:val="24"/>
+              </w:rPr>
+              <w:t>3))</w:t>
             </w:r>
             <w:r>
               <w:rPr>
@@ -8814,7 +9205,27 @@
                 <w:w w:val="80"/>
                 <w:sz w:val="24"/>
               </w:rPr>
-              <w:t>print(generate_truthtable())</w:t>
+              <w:t>print(</w:t>
+            </w:r>
+            <w:proofErr w:type="spellStart"/>
+            <w:r>
+              <w:rPr>
+                <w:rFonts w:ascii="Arial"/>
+                <w:i/>
+                <w:w w:val="80"/>
+                <w:sz w:val="24"/>
+              </w:rPr>
+              <w:t>generate_truthtable</w:t>
+            </w:r>
+            <w:proofErr w:type="spellEnd"/>
+            <w:r>
+              <w:rPr>
+                <w:rFonts w:ascii="Arial"/>
+                <w:i/>
+                <w:w w:val="80"/>
+                <w:sz w:val="24"/>
+              </w:rPr>
+              <w:t>())</w:t>
             </w:r>
             <w:r>
               <w:rPr>
@@ -9473,14 +9884,45 @@
               </w:rPr>
               <w:t xml:space="preserve"> </w:t>
             </w:r>
-            <w:r>
-              <w:rPr>
-                <w:rFonts w:ascii="Arial"/>
-                <w:b/>
-                <w:w w:val="85"/>
-                <w:sz w:val="24"/>
-              </w:rPr>
-              <w:t>evaluate_propositional_logic()</w:t>
+            <w:proofErr w:type="spellStart"/>
+            <w:r>
+              <w:rPr>
+                <w:rFonts w:ascii="Arial"/>
+                <w:b/>
+                <w:w w:val="85"/>
+                <w:sz w:val="24"/>
+              </w:rPr>
+              <w:t>evaluate_propositional_</w:t>
+            </w:r>
+            <w:proofErr w:type="gramStart"/>
+            <w:r>
+              <w:rPr>
+                <w:rFonts w:ascii="Arial"/>
+                <w:b/>
+                <w:w w:val="85"/>
+                <w:sz w:val="24"/>
+              </w:rPr>
+              <w:t>logic</w:t>
+            </w:r>
+            <w:proofErr w:type="spellEnd"/>
+            <w:r>
+              <w:rPr>
+                <w:rFonts w:ascii="Arial"/>
+                <w:b/>
+                <w:w w:val="85"/>
+                <w:sz w:val="24"/>
+              </w:rPr>
+              <w:t>(</w:t>
+            </w:r>
+            <w:proofErr w:type="gramEnd"/>
+            <w:r>
+              <w:rPr>
+                <w:rFonts w:ascii="Arial"/>
+                <w:b/>
+                <w:w w:val="85"/>
+                <w:sz w:val="24"/>
+              </w:rPr>
+              <w:t>)</w:t>
             </w:r>
             <w:r>
               <w:rPr>
@@ -9532,7 +9974,39 @@
                 <w:w w:val="85"/>
                 <w:sz w:val="24"/>
               </w:rPr>
-              <w:t>is c_list(combinations</w:t>
+              <w:t xml:space="preserve">is </w:t>
+            </w:r>
+            <w:proofErr w:type="spellStart"/>
+            <w:r>
+              <w:rPr>
+                <w:w w:val="85"/>
+                <w:sz w:val="24"/>
+              </w:rPr>
+              <w:t>c_</w:t>
+            </w:r>
+            <w:proofErr w:type="gramStart"/>
+            <w:r>
+              <w:rPr>
+                <w:w w:val="85"/>
+                <w:sz w:val="24"/>
+              </w:rPr>
+              <w:t>list</w:t>
+            </w:r>
+            <w:proofErr w:type="spellEnd"/>
+            <w:r>
+              <w:rPr>
+                <w:w w:val="85"/>
+                <w:sz w:val="24"/>
+              </w:rPr>
+              <w:t>(</w:t>
+            </w:r>
+            <w:proofErr w:type="gramEnd"/>
+            <w:r>
+              <w:rPr>
+                <w:w w:val="85"/>
+                <w:sz w:val="24"/>
+              </w:rPr>
+              <w:t>combinations</w:t>
             </w:r>
             <w:r>
               <w:rPr>
@@ -10045,6 +10519,7 @@
                 <w:sz w:val="24"/>
               </w:rPr>
             </w:pPr>
+            <w:proofErr w:type="spellStart"/>
             <w:r>
               <w:rPr>
                 <w:rFonts w:ascii="Arial"/>
@@ -10053,7 +10528,62 @@
                 <w:w w:val="85"/>
                 <w:sz w:val="24"/>
               </w:rPr>
-              <w:t>evaluate_propositional_logic(generate_truthtable(3))</w:t>
+              <w:t>evaluate_propositional_logic</w:t>
+            </w:r>
+            <w:proofErr w:type="spellEnd"/>
+            <w:r>
+              <w:rPr>
+                <w:rFonts w:ascii="Arial"/>
+                <w:b/>
+                <w:spacing w:val="-2"/>
+                <w:w w:val="85"/>
+                <w:sz w:val="24"/>
+              </w:rPr>
+              <w:t>(</w:t>
+            </w:r>
+            <w:proofErr w:type="spellStart"/>
+            <w:r>
+              <w:rPr>
+                <w:rFonts w:ascii="Arial"/>
+                <w:b/>
+                <w:spacing w:val="-2"/>
+                <w:w w:val="85"/>
+                <w:sz w:val="24"/>
+              </w:rPr>
+              <w:t>generate_</w:t>
+            </w:r>
+            <w:proofErr w:type="gramStart"/>
+            <w:r>
+              <w:rPr>
+                <w:rFonts w:ascii="Arial"/>
+                <w:b/>
+                <w:spacing w:val="-2"/>
+                <w:w w:val="85"/>
+                <w:sz w:val="24"/>
+              </w:rPr>
+              <w:t>truthtable</w:t>
+            </w:r>
+            <w:proofErr w:type="spellEnd"/>
+            <w:r>
+              <w:rPr>
+                <w:rFonts w:ascii="Arial"/>
+                <w:b/>
+                <w:spacing w:val="-2"/>
+                <w:w w:val="85"/>
+                <w:sz w:val="24"/>
+              </w:rPr>
+              <w:t>(</w:t>
+            </w:r>
+            <w:proofErr w:type="gramEnd"/>
+            <w:r>
+              <w:rPr>
+                <w:rFonts w:ascii="Arial"/>
+                <w:b/>
+                <w:spacing w:val="-2"/>
+                <w:w w:val="85"/>
+                <w:sz w:val="24"/>
+              </w:rPr>
+              <w:t>3))</w:t>
             </w:r>
           </w:p>
           <w:p>
@@ -10078,8 +10608,25 @@
                 <w:w w:val="90"/>
                 <w:sz w:val="24"/>
               </w:rPr>
-              <w:t xml:space="preserve">Analyze why in the generate_truthtable function we needed to print the function whereas in the </w:t>
-            </w:r>
+              <w:t xml:space="preserve">Analyze why in the </w:t>
+            </w:r>
+            <w:proofErr w:type="spellStart"/>
+            <w:r>
+              <w:rPr>
+                <w:w w:val="90"/>
+                <w:sz w:val="24"/>
+              </w:rPr>
+              <w:t>generate_truthtable</w:t>
+            </w:r>
+            <w:proofErr w:type="spellEnd"/>
+            <w:r>
+              <w:rPr>
+                <w:w w:val="90"/>
+                <w:sz w:val="24"/>
+              </w:rPr>
+              <w:t xml:space="preserve"> function we needed to print the function whereas in the </w:t>
+            </w:r>
+            <w:proofErr w:type="spellStart"/>
             <w:r>
               <w:rPr>
                 <w:spacing w:val="-2"/>
@@ -10088,6 +10635,7 @@
               </w:rPr>
               <w:t>evaluate_propositional_logic</w:t>
             </w:r>
+            <w:proofErr w:type="spellEnd"/>
             <w:r>
               <w:rPr>
                 <w:spacing w:val="-3"/>
@@ -10499,6 +11047,7 @@
               </w:rPr>
               <w:t xml:space="preserve"> </w:t>
             </w:r>
+            <w:proofErr w:type="spellStart"/>
             <w:r>
               <w:rPr>
                 <w:rFonts w:ascii="Arial"/>
@@ -10509,6 +11058,7 @@
               </w:rPr>
               <w:t>userfunctions</w:t>
             </w:r>
+            <w:proofErr w:type="spellEnd"/>
           </w:p>
           <w:p>
             <w:pPr>
@@ -11369,7 +11919,15 @@
                 <w:sz w:val="24"/>
               </w:rPr>
               <w:lastRenderedPageBreak/>
-              <w:t>5.</w:t>
+              <w:t>5</w:t>
+            </w:r>
+            <w:proofErr w:type="gramStart"/>
+            <w:r>
+              <w:rPr>
+                <w:w w:val="80"/>
+                <w:sz w:val="24"/>
+              </w:rPr>
+              <w:t>.</w:t>
             </w:r>
             <w:r>
               <w:rPr>
@@ -11385,6 +11943,7 @@
               </w:rPr>
               <w:t>To</w:t>
             </w:r>
+            <w:proofErr w:type="gramEnd"/>
             <w:r>
               <w:rPr>
                 <w:spacing w:val="-6"/>
@@ -11899,6 +12458,7 @@
               </w:rPr>
               <w:t xml:space="preserve"> </w:t>
             </w:r>
+            <w:proofErr w:type="gramStart"/>
             <w:r>
               <w:rPr>
                 <w:w w:val="80"/>
@@ -11906,6 +12466,7 @@
               </w:rPr>
               <w:t>show</w:t>
             </w:r>
+            <w:proofErr w:type="gramEnd"/>
             <w:r>
               <w:rPr>
                 <w:spacing w:val="-6"/>
@@ -12354,6 +12915,7 @@
               </w:rPr>
               <w:t xml:space="preserve"> </w:t>
             </w:r>
+            <w:proofErr w:type="gramStart"/>
             <w:r>
               <w:rPr>
                 <w:w w:val="80"/>
@@ -12375,6 +12937,7 @@
               </w:rPr>
               <w:t>and</w:t>
             </w:r>
+            <w:proofErr w:type="gramEnd"/>
             <w:r>
               <w:rPr>
                 <w:spacing w:val="-6"/>
@@ -12736,6 +13299,7 @@
               </w:rPr>
               <w:t xml:space="preserve"> </w:t>
             </w:r>
+            <w:proofErr w:type="gramStart"/>
             <w:r>
               <w:rPr>
                 <w:w w:val="80"/>
@@ -12757,6 +13321,7 @@
               </w:rPr>
               <w:t>and</w:t>
             </w:r>
+            <w:proofErr w:type="gramEnd"/>
             <w:r>
               <w:rPr>
                 <w:spacing w:val="-7"/>
@@ -12911,6 +13476,7 @@
               </w:rPr>
               <w:t xml:space="preserve"> </w:t>
             </w:r>
+            <w:proofErr w:type="gramStart"/>
             <w:r>
               <w:rPr>
                 <w:w w:val="80"/>
@@ -12960,6 +13526,7 @@
               </w:rPr>
               <w:t>be</w:t>
             </w:r>
+            <w:proofErr w:type="gramEnd"/>
             <w:r>
               <w:rPr>
                 <w:spacing w:val="-3"/>
@@ -13956,12 +14523,37 @@
               </w:rPr>
               <w:t xml:space="preserve"> </w:t>
             </w:r>
-            <w:r>
-              <w:rPr>
-                <w:w w:val="80"/>
-                <w:sz w:val="24"/>
-              </w:rPr>
-              <w:t>current_date()</w:t>
+            <w:proofErr w:type="spellStart"/>
+            <w:r>
+              <w:rPr>
+                <w:w w:val="80"/>
+                <w:sz w:val="24"/>
+              </w:rPr>
+              <w:t>current_</w:t>
+            </w:r>
+            <w:proofErr w:type="gramStart"/>
+            <w:r>
+              <w:rPr>
+                <w:w w:val="80"/>
+                <w:sz w:val="24"/>
+              </w:rPr>
+              <w:t>date</w:t>
+            </w:r>
+            <w:proofErr w:type="spellEnd"/>
+            <w:r>
+              <w:rPr>
+                <w:w w:val="80"/>
+                <w:sz w:val="24"/>
+              </w:rPr>
+              <w:t>(</w:t>
+            </w:r>
+            <w:proofErr w:type="gramEnd"/>
+            <w:r>
+              <w:rPr>
+                <w:w w:val="80"/>
+                <w:sz w:val="24"/>
+              </w:rPr>
+              <w:t>)</w:t>
             </w:r>
             <w:r>
               <w:rPr>
@@ -14014,7 +14606,23 @@
                 <w:w w:val="80"/>
                 <w:sz w:val="24"/>
               </w:rPr>
-              <w:t xml:space="preserve">To remove the need to constantly indicate the module name dateandtime. in each function, modify the code as </w:t>
+              <w:t xml:space="preserve">To remove the need to constantly indicate the module name </w:t>
+            </w:r>
+            <w:proofErr w:type="spellStart"/>
+            <w:r>
+              <w:rPr>
+                <w:w w:val="80"/>
+                <w:sz w:val="24"/>
+              </w:rPr>
+              <w:t>dateandtime</w:t>
+            </w:r>
+            <w:proofErr w:type="spellEnd"/>
+            <w:r>
+              <w:rPr>
+                <w:w w:val="80"/>
+                <w:sz w:val="24"/>
+              </w:rPr>
+              <w:t xml:space="preserve">. in each function, modify the code as </w:t>
             </w:r>
             <w:r>
               <w:rPr>
@@ -14459,7 +15067,6 @@
               </w:tabs>
               <w:ind w:left="828" w:right="96"/>
               <w:rPr>
-                <w:w w:val="85"/>
                 <w:sz w:val="24"/>
               </w:rPr>
             </w:pPr>
@@ -14477,38 +15084,9 @@
                   <w:w w:val="85"/>
                   <w:sz w:val="24"/>
                 </w:rPr>
-                <w:t>https://</w:t>
-              </w:r>
-              <w:r>
-                <w:rPr>
-                  <w:rStyle w:val="Hyperlink"/>
-                  <w:w w:val="85"/>
-                  <w:sz w:val="24"/>
-                </w:rPr>
-                <w:t>g</w:t>
-              </w:r>
-              <w:r>
-                <w:rPr>
-                  <w:rStyle w:val="Hyperlink"/>
-                  <w:w w:val="85"/>
-                  <w:sz w:val="24"/>
-                </w:rPr>
-                <w:t>ithub.com/Leigh-Hermosura/CPE-103-OOP-1-A/blob/main/OOP1/Supplementary%20Activity/SimpleWordFilter.py</w:t>
+                <w:t>https://github.com/Leigh-Hermosura/CPE-103-OOP-1-A/blob/main/Laboratory-No.5/OOP1/Supplementary%20Activity/SimpleWordFilter.py</w:t>
               </w:r>
             </w:hyperlink>
-          </w:p>
-          <w:p>
-            <w:pPr>
-              <w:pStyle w:val="TableParagraph"/>
-              <w:tabs>
-                <w:tab w:val="left" w:pos="826"/>
-                <w:tab w:val="left" w:pos="828"/>
-              </w:tabs>
-              <w:ind w:left="828" w:right="96"/>
-              <w:rPr>
-                <w:sz w:val="24"/>
-              </w:rPr>
-            </w:pPr>
           </w:p>
           <w:p>
             <w:pPr>
@@ -14533,7 +15111,23 @@
                 <w:w w:val="80"/>
                 <w:sz w:val="24"/>
               </w:rPr>
-              <w:t xml:space="preserve">Given a certain Physics problem create a function(projectilemotion_solver) that would take in the following inputs below </w:t>
+              <w:t>Given a certain Physics problem create a function(</w:t>
+            </w:r>
+            <w:proofErr w:type="spellStart"/>
+            <w:r>
+              <w:rPr>
+                <w:w w:val="80"/>
+                <w:sz w:val="24"/>
+              </w:rPr>
+              <w:t>projectilemotion_solver</w:t>
+            </w:r>
+            <w:proofErr w:type="spellEnd"/>
+            <w:r>
+              <w:rPr>
+                <w:w w:val="80"/>
+                <w:sz w:val="24"/>
+              </w:rPr>
+              <w:t xml:space="preserve">) that would take in the following inputs below </w:t>
             </w:r>
             <w:r>
               <w:rPr>
@@ -15138,7 +15732,7 @@
                   <w:w w:val="80"/>
                   <w:sz w:val="24"/>
                 </w:rPr>
-                <w:t>https://github.com/Leigh-Hermosura/CPE-103-OOP-1-A/blob/main/OOP1/Supplementary%20Activity/main_program.py</w:t>
+                <w:t>https://github.com/Leigh-Hermosura/CPE-103-OOP-1-A/blob/main/Laboratory-No.5/OOP1/Supplementary%20Activity/main_program.py</w:t>
               </w:r>
             </w:hyperlink>
           </w:p>
@@ -15504,7 +16098,6 @@
                 <w:rFonts w:ascii="Cambria Math" w:eastAsia="Cambria Math"/>
                 <w:sz w:val="24"/>
               </w:rPr>
-              <w:lastRenderedPageBreak/>
               <w:t>𝑅</w:t>
             </w:r>
             <w:r>
@@ -15541,6 +16134,7 @@
                 <w:spacing w:val="-10"/>
                 <w:sz w:val="24"/>
               </w:rPr>
+              <w:lastRenderedPageBreak/>
               <w:t>𝑔</w:t>
             </w:r>
           </w:p>
@@ -15882,13 +16476,23 @@
                 <w:sz w:val="24"/>
               </w:rPr>
             </w:pPr>
+            <w:proofErr w:type="gramStart"/>
             <w:r>
               <w:rPr>
                 <w:rFonts w:ascii="Cambria Math" w:eastAsia="Cambria Math"/>
                 <w:spacing w:val="-5"/>
                 <w:sz w:val="24"/>
               </w:rPr>
-              <w:t>2𝑔</w:t>
+              <w:t>2</w:t>
+            </w:r>
+            <w:proofErr w:type="gramEnd"/>
+            <w:r>
+              <w:rPr>
+                <w:rFonts w:ascii="Cambria Math" w:eastAsia="Cambria Math"/>
+                <w:spacing w:val="-5"/>
+                <w:sz w:val="24"/>
+              </w:rPr>
+              <w:t>𝑔</w:t>
             </w:r>
           </w:p>
           <w:p>
@@ -15915,12 +16519,21 @@
               </w:rPr>
               <w:t xml:space="preserve"> </w:t>
             </w:r>
+            <w:proofErr w:type="spellStart"/>
             <w:r>
               <w:rPr>
                 <w:w w:val="80"/>
                 <w:sz w:val="20"/>
               </w:rPr>
-              <w:t>Serway,</w:t>
+              <w:t>Serway</w:t>
+            </w:r>
+            <w:proofErr w:type="spellEnd"/>
+            <w:r>
+              <w:rPr>
+                <w:w w:val="80"/>
+                <w:sz w:val="20"/>
+              </w:rPr>
+              <w:t>,</w:t>
             </w:r>
             <w:r>
               <w:rPr>
@@ -15929,6 +16542,7 @@
               </w:rPr>
               <w:t xml:space="preserve"> </w:t>
             </w:r>
+            <w:proofErr w:type="spellStart"/>
             <w:r>
               <w:rPr>
                 <w:w w:val="80"/>
@@ -15936,6 +16550,7 @@
               </w:rPr>
               <w:t>Jewet</w:t>
             </w:r>
+            <w:proofErr w:type="spellEnd"/>
             <w:r>
               <w:rPr>
                 <w:spacing w:val="-6"/>
@@ -16103,31 +16718,7 @@
                 <w:w w:val="80"/>
                 <w:sz w:val="24"/>
               </w:rPr>
-              <w:t xml:space="preserve">For number </w:t>
-            </w:r>
-            <w:r>
-              <w:rPr>
-                <w:spacing w:val="-2"/>
-                <w:w w:val="80"/>
-                <w:sz w:val="24"/>
-              </w:rPr>
-              <w:t>3</w:t>
-            </w:r>
-            <w:r>
-              <w:rPr>
-                <w:spacing w:val="-2"/>
-                <w:w w:val="80"/>
-                <w:sz w:val="24"/>
-              </w:rPr>
-              <w:t>, please</w:t>
-            </w:r>
-            <w:r>
-              <w:rPr>
-                <w:spacing w:val="-2"/>
-                <w:w w:val="80"/>
-                <w:sz w:val="24"/>
-              </w:rPr>
-              <w:t xml:space="preserve"> refer to this link </w:t>
+              <w:t xml:space="preserve">For number 3, please refer to this link </w:t>
             </w:r>
             <w:hyperlink r:id="rId28" w:history="1">
               <w:r>
@@ -16137,7 +16728,7 @@
                   <w:w w:val="80"/>
                   <w:sz w:val="24"/>
                 </w:rPr>
-                <w:t>http://github.com/Leigh-Hermosura/CPE-103-OOP-1-A/blob/main/OOP1/Supplementary%20Activity/QuadraticEquationSolver.py</w:t>
+                <w:t>https://github.com/Leigh-Hermosura/CPE-103-OOP-1-A/blob/main/Laboratory-No.5/OOP1/Supplementary%20Activity/QuadraticEquationSolver.py</w:t>
               </w:r>
             </w:hyperlink>
           </w:p>
@@ -16283,7 +16874,15 @@
                                       <w:w w:val="80"/>
                                       <w:sz w:val="24"/>
                                     </w:rPr>
-                                    <w:t>Built in functions are commands used to make a computer pe</w:t>
+                                    <w:t xml:space="preserve">Built in functions are commands used to make a computer </w:t>
+                                  </w:r>
+                                  <w:proofErr w:type="spellStart"/>
+                                  <w:r>
+                                    <w:rPr>
+                                      <w:w w:val="80"/>
+                                      <w:sz w:val="24"/>
+                                    </w:rPr>
+                                    <w:t>pe</w:t>
                                   </w:r>
                                   <w:r>
                                     <w:rPr>
@@ -16297,7 +16896,15 @@
                                       <w:w w:val="80"/>
                                       <w:sz w:val="24"/>
                                     </w:rPr>
-                                    <w:t>rform a variety of tasks like printing values, requiring input from the user, casting or converting data types and so on.</w:t>
+                                    <w:t>rform</w:t>
+                                  </w:r>
+                                  <w:proofErr w:type="spellEnd"/>
+                                  <w:r>
+                                    <w:rPr>
+                                      <w:w w:val="80"/>
+                                      <w:sz w:val="24"/>
+                                    </w:rPr>
+                                    <w:t xml:space="preserve"> a variety of tasks like printing values, requiring input from the user, casting or converting data types and so on.</w:t>
                                   </w:r>
                                 </w:p>
                               </w:txbxContent>
@@ -16801,6 +17408,7 @@
               </w:rPr>
               <w:t xml:space="preserve"> </w:t>
             </w:r>
+            <w:proofErr w:type="gramStart"/>
             <w:r>
               <w:rPr>
                 <w:w w:val="80"/>
@@ -16808,6 +17416,7 @@
               </w:rPr>
               <w:t>is</w:t>
             </w:r>
+            <w:proofErr w:type="gramEnd"/>
             <w:r>
               <w:rPr>
                 <w:spacing w:val="-2"/>
